--- a/High Level Document.docx
+++ b/High Level Document.docx
@@ -46,36 +46,72 @@
         </w:rPr>
         <w:t xml:space="preserve"> Document</w:t>
       </w:r>
+    </w:p>
+    <w:p>
+      <w:pPr>
+        <w:rPr>
+          <w:b/>
+          <w:sz w:val="28"/>
+        </w:rPr>
+      </w:pPr>
+      <w:r>
+        <w:rPr>
+          <w:b/>
+          <w:sz w:val="28"/>
+        </w:rPr>
+        <w:t>----------------------------------------------------------------------------------------------</w:t>
+      </w:r>
+    </w:p>
+    <w:p>
+      <w:r>
+        <w:t>Majd Almasri</w:t>
+      </w:r>
+      <w:r>
+        <w:tab/>
+      </w:r>
+      <w:r>
+        <w:tab/>
+      </w:r>
+      <w:r>
+        <w:t>250935566</w:t>
+      </w:r>
+      <w:r>
+        <w:tab/>
+      </w:r>
+      <w:r>
+        <w:t>malmasr7@uwo.ca</w:t>
+      </w:r>
       <w:bookmarkStart w:id="0" w:name="_GoBack"/>
       <w:bookmarkEnd w:id="0"/>
     </w:p>
     <w:p>
-      <w:pPr>
-        <w:rPr>
-          <w:b/>
-          <w:sz w:val="28"/>
-        </w:rPr>
-      </w:pPr>
-      <w:r>
-        <w:rPr>
-          <w:b/>
-          <w:sz w:val="28"/>
-        </w:rPr>
-        <w:t>----------------------------------------------------------------------------------------------</w:t>
-      </w:r>
-    </w:p>
-    <w:p>
+      <w:r>
+        <w:t xml:space="preserve">Michael </w:t>
+      </w:r>
       <w:proofErr w:type="spellStart"/>
       <w:r>
-        <w:t>Majd</w:t>
+        <w:t>Caneff</w:t>
       </w:r>
       <w:proofErr w:type="spellEnd"/>
       <w:r>
-        <w:t xml:space="preserve"> </w:t>
+        <w:tab/>
+      </w:r>
+      <w:r>
+        <w:tab/>
+        <w:t>&lt;INSERT STDUENT NUMBER&gt;</w:t>
+      </w:r>
+      <w:r>
+        <w:tab/>
+        <w:t>&lt;INSERT EMAIL&gt;</w:t>
+      </w:r>
+    </w:p>
+    <w:p>
+      <w:r>
+        <w:t xml:space="preserve">Kyle </w:t>
       </w:r>
       <w:proofErr w:type="spellStart"/>
       <w:r>
-        <w:t>Almasri</w:t>
+        <w:t>Rioux</w:t>
       </w:r>
       <w:proofErr w:type="spellEnd"/>
       <w:r>
@@ -83,70 +119,6 @@
       </w:r>
       <w:r>
         <w:tab/>
-        <w:t>&lt;INSERT STDUENT NUMBER&gt;</w:t>
-      </w:r>
-      <w:r>
-        <w:tab/>
-        <w:t>&lt;INSERT EMAIL&gt;</w:t>
-      </w:r>
-    </w:p>
-    <w:p>
-      <w:r>
-        <w:t xml:space="preserve">Michael </w:t>
-      </w:r>
-      <w:proofErr w:type="spellStart"/>
-      <w:r>
-        <w:t>Caneff</w:t>
-      </w:r>
-      <w:proofErr w:type="spellEnd"/>
-      <w:r>
-        <w:tab/>
-      </w:r>
-      <w:r>
-        <w:tab/>
-      </w:r>
-      <w:r>
-        <w:t>&lt;INSERT STDUENT NUMBER&gt;</w:t>
-      </w:r>
-      <w:r>
-        <w:tab/>
-        <w:t>&lt;INSERT EMAIL&gt;</w:t>
-      </w:r>
-    </w:p>
-    <w:p>
-      <w:r>
-        <w:t xml:space="preserve">Kyle </w:t>
-      </w:r>
-      <w:proofErr w:type="spellStart"/>
-      <w:r>
-        <w:t>Rioux</w:t>
-      </w:r>
-      <w:proofErr w:type="spellEnd"/>
-      <w:r>
-        <w:tab/>
-      </w:r>
-      <w:r>
-        <w:tab/>
-      </w:r>
-      <w:r>
-        <w:t>&lt;INSERT STDUENT NUMBER&gt;</w:t>
-      </w:r>
-      <w:r>
-        <w:tab/>
-        <w:t>&lt;INSERT EMAIL&gt;</w:t>
-      </w:r>
-    </w:p>
-    <w:p>
-      <w:r>
-        <w:t>Hamad Siddiqui</w:t>
-      </w:r>
-      <w:r>
-        <w:tab/>
-      </w:r>
-      <w:r>
-        <w:tab/>
-      </w:r>
-      <w:r>
         <w:t>&lt;INSERT STDUENT NUMBER&gt;</w:t>
       </w:r>
       <w:r>

--- a/High Level Document.docx
+++ b/High Level Document.docx
@@ -81,71 +81,71 @@
       <w:r>
         <w:t>malmasr7@uwo.ca</w:t>
       </w:r>
+    </w:p>
+    <w:p>
+      <w:r>
+        <w:t>Michael Caneff</w:t>
+      </w:r>
+      <w:r>
+        <w:tab/>
+      </w:r>
+      <w:r>
+        <w:tab/>
+      </w:r>
+      <w:r>
+        <w:t>250777674</w:t>
+      </w:r>
+      <w:r>
+        <w:tab/>
+      </w:r>
+      <w:r>
+        <w:t>mcaneff@uwo.ca</w:t>
+      </w:r>
+    </w:p>
+    <w:p>
+      <w:r>
+        <w:t xml:space="preserve">Kyle </w:t>
+      </w:r>
+      <w:proofErr w:type="spellStart"/>
+      <w:r>
+        <w:t>Rioux</w:t>
+      </w:r>
+      <w:proofErr w:type="spellEnd"/>
+      <w:r>
+        <w:tab/>
+      </w:r>
+      <w:r>
+        <w:tab/>
+        <w:t>&lt;INSERT STDUENT NUMBER&gt;</w:t>
+      </w:r>
+      <w:r>
+        <w:tab/>
+        <w:t>&lt;INSERT EMAIL&gt;</w:t>
+      </w:r>
+    </w:p>
+    <w:p>
+      <w:r>
+        <w:t>James Robertson</w:t>
+      </w:r>
+      <w:r>
+        <w:tab/>
+      </w:r>
+      <w:r>
+        <w:t>250901213</w:t>
+      </w:r>
+      <w:r>
+        <w:tab/>
+      </w:r>
+      <w:r>
+        <w:t>jrobe246@uwo.ca</w:t>
+      </w:r>
+    </w:p>
+    <w:p/>
+    <w:p/>
+    <w:p>
       <w:bookmarkStart w:id="0" w:name="_GoBack"/>
       <w:bookmarkEnd w:id="0"/>
     </w:p>
-    <w:p>
-      <w:r>
-        <w:t xml:space="preserve">Michael </w:t>
-      </w:r>
-      <w:proofErr w:type="spellStart"/>
-      <w:r>
-        <w:t>Caneff</w:t>
-      </w:r>
-      <w:proofErr w:type="spellEnd"/>
-      <w:r>
-        <w:tab/>
-      </w:r>
-      <w:r>
-        <w:tab/>
-        <w:t>&lt;INSERT STDUENT NUMBER&gt;</w:t>
-      </w:r>
-      <w:r>
-        <w:tab/>
-        <w:t>&lt;INSERT EMAIL&gt;</w:t>
-      </w:r>
-    </w:p>
-    <w:p>
-      <w:r>
-        <w:t xml:space="preserve">Kyle </w:t>
-      </w:r>
-      <w:proofErr w:type="spellStart"/>
-      <w:r>
-        <w:t>Rioux</w:t>
-      </w:r>
-      <w:proofErr w:type="spellEnd"/>
-      <w:r>
-        <w:tab/>
-      </w:r>
-      <w:r>
-        <w:tab/>
-        <w:t>&lt;INSERT STDUENT NUMBER&gt;</w:t>
-      </w:r>
-      <w:r>
-        <w:tab/>
-        <w:t>&lt;INSERT EMAIL&gt;</w:t>
-      </w:r>
-    </w:p>
-    <w:p>
-      <w:r>
-        <w:t>James Robertson</w:t>
-      </w:r>
-      <w:r>
-        <w:tab/>
-      </w:r>
-      <w:r>
-        <w:t>250901213</w:t>
-      </w:r>
-      <w:r>
-        <w:tab/>
-      </w:r>
-      <w:r>
-        <w:t>jrobe246@uwo.ca</w:t>
-      </w:r>
-    </w:p>
-    <w:p/>
-    <w:p/>
-    <w:p/>
     <w:p/>
     <w:p/>
     <w:p/>
